--- a/101617_CARKILA_EVENT_TABLE_7.0.docx
+++ b/101617_CARKILA_EVENT_TABLE_7.0.docx
@@ -6,7 +6,7 @@
       <w:tblPr>
         <w:tblStyle w:val="TableGrid"/>
         <w:tblpPr w:leftFromText="180" w:rightFromText="180" w:vertAnchor="page" w:horzAnchor="margin" w:tblpXSpec="center" w:tblpY="618"/>
-        <w:tblW w:w="14963" w:type="dxa"/>
+        <w:tblW w:w="15408" w:type="dxa"/>
         <w:tblBorders>
           <w:top w:val="dashSmallGap" w:sz="4" w:space="0" w:color="auto"/>
           <w:left w:val="dashSmallGap" w:sz="4" w:space="0" w:color="auto"/>
@@ -19,20 +19,20 @@
         <w:tblLook w:val="04A0" w:firstRow="1" w:lastRow="0" w:firstColumn="1" w:lastColumn="0" w:noHBand="0" w:noVBand="1"/>
       </w:tblPr>
       <w:tblGrid>
-        <w:gridCol w:w="3163"/>
-        <w:gridCol w:w="2300"/>
-        <w:gridCol w:w="1948"/>
-        <w:gridCol w:w="2748"/>
-        <w:gridCol w:w="1888"/>
-        <w:gridCol w:w="2916"/>
+        <w:gridCol w:w="3257"/>
+        <w:gridCol w:w="2368"/>
+        <w:gridCol w:w="2006"/>
+        <w:gridCol w:w="2830"/>
+        <w:gridCol w:w="1944"/>
+        <w:gridCol w:w="3003"/>
       </w:tblGrid>
       <w:tr>
         <w:trPr>
-          <w:trHeight w:val="836"/>
+          <w:trHeight w:val="538"/>
         </w:trPr>
         <w:tc>
           <w:tcPr>
-            <w:tcW w:w="3163" w:type="dxa"/>
+            <w:tcW w:w="3257" w:type="dxa"/>
             <w:tcBorders>
               <w:top w:val="single" w:sz="12" w:space="0" w:color="A5A5A5" w:themeColor="accent3"/>
               <w:left w:val="single" w:sz="12" w:space="0" w:color="A5A5A5" w:themeColor="accent3"/>
@@ -49,7 +49,6 @@
                 <w:rFonts w:cstheme="minorHAnsi"/>
                 <w:b/>
                 <w:color w:val="FFFFFF" w:themeColor="background1"/>
-                <w:sz w:val="24"/>
               </w:rPr>
             </w:pPr>
             <w:r>
@@ -57,7 +56,6 @@
                 <w:rFonts w:cstheme="minorHAnsi"/>
                 <w:b/>
                 <w:color w:val="FFFFFF" w:themeColor="background1"/>
-                <w:sz w:val="24"/>
               </w:rPr>
               <w:t>Event</w:t>
             </w:r>
@@ -65,7 +63,7 @@
         </w:tc>
         <w:tc>
           <w:tcPr>
-            <w:tcW w:w="2300" w:type="dxa"/>
+            <w:tcW w:w="2368" w:type="dxa"/>
             <w:tcBorders>
               <w:top w:val="single" w:sz="12" w:space="0" w:color="A5A5A5" w:themeColor="accent3"/>
               <w:left w:val="single" w:sz="12" w:space="0" w:color="A5A5A5" w:themeColor="accent3"/>
@@ -82,7 +80,6 @@
                 <w:rFonts w:cstheme="minorHAnsi"/>
                 <w:b/>
                 <w:color w:val="FFFFFF" w:themeColor="background1"/>
-                <w:sz w:val="24"/>
               </w:rPr>
             </w:pPr>
             <w:r>
@@ -90,7 +87,6 @@
                 <w:rFonts w:cstheme="minorHAnsi"/>
                 <w:b/>
                 <w:color w:val="FFFFFF" w:themeColor="background1"/>
-                <w:sz w:val="24"/>
               </w:rPr>
               <w:t>Trigger</w:t>
             </w:r>
@@ -98,7 +94,7 @@
         </w:tc>
         <w:tc>
           <w:tcPr>
-            <w:tcW w:w="1948" w:type="dxa"/>
+            <w:tcW w:w="2006" w:type="dxa"/>
             <w:tcBorders>
               <w:top w:val="single" w:sz="12" w:space="0" w:color="A5A5A5" w:themeColor="accent3"/>
               <w:left w:val="single" w:sz="12" w:space="0" w:color="A5A5A5" w:themeColor="accent3"/>
@@ -115,7 +111,6 @@
                 <w:rFonts w:cstheme="minorHAnsi"/>
                 <w:b/>
                 <w:color w:val="FFFFFF" w:themeColor="background1"/>
-                <w:sz w:val="24"/>
               </w:rPr>
             </w:pPr>
             <w:r>
@@ -123,7 +118,6 @@
                 <w:rFonts w:cstheme="minorHAnsi"/>
                 <w:b/>
                 <w:color w:val="FFFFFF" w:themeColor="background1"/>
-                <w:sz w:val="24"/>
               </w:rPr>
               <w:t>Source</w:t>
             </w:r>
@@ -131,7 +125,7 @@
         </w:tc>
         <w:tc>
           <w:tcPr>
-            <w:tcW w:w="2748" w:type="dxa"/>
+            <w:tcW w:w="2830" w:type="dxa"/>
             <w:tcBorders>
               <w:top w:val="single" w:sz="12" w:space="0" w:color="A5A5A5" w:themeColor="accent3"/>
               <w:left w:val="single" w:sz="12" w:space="0" w:color="A5A5A5" w:themeColor="accent3"/>
@@ -148,7 +142,6 @@
                 <w:rFonts w:cstheme="minorHAnsi"/>
                 <w:b/>
                 <w:color w:val="FFFFFF" w:themeColor="background1"/>
-                <w:sz w:val="24"/>
               </w:rPr>
             </w:pPr>
             <w:r>
@@ -156,7 +149,6 @@
                 <w:rFonts w:cstheme="minorHAnsi"/>
                 <w:b/>
                 <w:color w:val="FFFFFF" w:themeColor="background1"/>
-                <w:sz w:val="24"/>
               </w:rPr>
               <w:t>Use Case</w:t>
             </w:r>
@@ -164,7 +156,7 @@
         </w:tc>
         <w:tc>
           <w:tcPr>
-            <w:tcW w:w="1888" w:type="dxa"/>
+            <w:tcW w:w="1944" w:type="dxa"/>
             <w:tcBorders>
               <w:top w:val="single" w:sz="2" w:space="0" w:color="A5A5A5" w:themeColor="accent3"/>
               <w:left w:val="single" w:sz="12" w:space="0" w:color="A5A5A5" w:themeColor="accent3"/>
@@ -181,7 +173,6 @@
                 <w:rFonts w:cstheme="minorHAnsi"/>
                 <w:b/>
                 <w:color w:val="FFFFFF" w:themeColor="background1"/>
-                <w:sz w:val="24"/>
               </w:rPr>
             </w:pPr>
             <w:r>
@@ -189,7 +180,6 @@
                 <w:rFonts w:cstheme="minorHAnsi"/>
                 <w:b/>
                 <w:color w:val="FFFFFF" w:themeColor="background1"/>
-                <w:sz w:val="24"/>
               </w:rPr>
               <w:t>Response</w:t>
             </w:r>
@@ -197,7 +187,7 @@
         </w:tc>
         <w:tc>
           <w:tcPr>
-            <w:tcW w:w="2916" w:type="dxa"/>
+            <w:tcW w:w="3003" w:type="dxa"/>
             <w:tcBorders>
               <w:top w:val="single" w:sz="2" w:space="0" w:color="A5A5A5" w:themeColor="accent3"/>
               <w:left w:val="single" w:sz="2" w:space="0" w:color="A5A5A5" w:themeColor="accent3"/>
@@ -214,7 +204,6 @@
                 <w:rFonts w:cstheme="minorHAnsi"/>
                 <w:b/>
                 <w:color w:val="FFFFFF" w:themeColor="background1"/>
-                <w:sz w:val="24"/>
               </w:rPr>
             </w:pPr>
             <w:r>
@@ -222,7 +211,6 @@
                 <w:rFonts w:cstheme="minorHAnsi"/>
                 <w:b/>
                 <w:color w:val="FFFFFF" w:themeColor="background1"/>
-                <w:sz w:val="24"/>
               </w:rPr>
               <w:t>Destination</w:t>
             </w:r>
@@ -231,11 +219,11 @@
       </w:tr>
       <w:tr>
         <w:trPr>
-          <w:trHeight w:val="39"/>
+          <w:trHeight w:val="1433"/>
         </w:trPr>
         <w:tc>
           <w:tcPr>
-            <w:tcW w:w="3163" w:type="dxa"/>
+            <w:tcW w:w="3257" w:type="dxa"/>
             <w:tcBorders>
               <w:top w:val="single" w:sz="12" w:space="0" w:color="A5A5A5" w:themeColor="accent3"/>
               <w:left w:val="single" w:sz="12" w:space="0" w:color="A5A5A5" w:themeColor="accent3"/>
@@ -253,35 +241,55 @@
               <w:spacing w:line="360" w:lineRule="auto"/>
               <w:rPr>
                 <w:rFonts w:cstheme="minorHAnsi"/>
-                <w:sz w:val="24"/>
-              </w:rPr>
-            </w:pPr>
-            <w:r>
-              <w:rPr>
-                <w:rFonts w:cstheme="minorHAnsi"/>
-                <w:sz w:val="24"/>
+              </w:rPr>
+            </w:pPr>
+            <w:r>
+              <w:rPr>
+                <w:rFonts w:cstheme="minorHAnsi"/>
               </w:rPr>
               <w:t xml:space="preserve">Vehicle owner and renter </w:t>
             </w:r>
             <w:r>
               <w:rPr>
                 <w:rFonts w:cstheme="minorHAnsi"/>
-                <w:sz w:val="24"/>
               </w:rPr>
               <w:t xml:space="preserve">wants </w:t>
             </w:r>
             <w:r>
               <w:rPr>
                 <w:rFonts w:cstheme="minorHAnsi"/>
-                <w:sz w:val="24"/>
-              </w:rPr>
-              <w:t>to create, view, update, delete account</w:t>
-            </w:r>
-          </w:p>
-        </w:tc>
-        <w:tc>
-          <w:tcPr>
-            <w:tcW w:w="2300" w:type="dxa"/>
+              </w:rPr>
+              <w:t xml:space="preserve">to create, view, update, </w:t>
+            </w:r>
+            <w:r>
+              <w:rPr>
+                <w:rFonts w:cstheme="minorHAnsi"/>
+              </w:rPr>
+              <w:t>or</w:t>
+            </w:r>
+            <w:r>
+              <w:rPr>
+                <w:rFonts w:cstheme="minorHAnsi"/>
+              </w:rPr>
+              <w:t xml:space="preserve"> delete</w:t>
+            </w:r>
+            <w:r>
+              <w:rPr>
+                <w:rFonts w:cstheme="minorHAnsi"/>
+              </w:rPr>
+              <w:t xml:space="preserve"> account</w:t>
+            </w:r>
+            <w:r>
+              <w:rPr>
+                <w:rFonts w:cstheme="minorHAnsi"/>
+              </w:rPr>
+              <w:t>.</w:t>
+            </w:r>
+          </w:p>
+        </w:tc>
+        <w:tc>
+          <w:tcPr>
+            <w:tcW w:w="2368" w:type="dxa"/>
             <w:tcBorders>
               <w:top w:val="single" w:sz="12" w:space="0" w:color="A5A5A5" w:themeColor="accent3"/>
               <w:left w:val="single" w:sz="12" w:space="0" w:color="A5A5A5" w:themeColor="accent3"/>
@@ -294,21 +302,25 @@
               <w:spacing w:line="360" w:lineRule="auto"/>
               <w:rPr>
                 <w:rFonts w:cstheme="minorHAnsi"/>
-                <w:sz w:val="24"/>
-              </w:rPr>
-            </w:pPr>
-            <w:r>
-              <w:rPr>
-                <w:rFonts w:cstheme="minorHAnsi"/>
-                <w:sz w:val="24"/>
-              </w:rPr>
-              <w:t>Manage account</w:t>
-            </w:r>
-          </w:p>
-        </w:tc>
-        <w:tc>
-          <w:tcPr>
-            <w:tcW w:w="1948" w:type="dxa"/>
+              </w:rPr>
+            </w:pPr>
+            <w:r>
+              <w:rPr>
+                <w:rFonts w:cstheme="minorHAnsi"/>
+              </w:rPr>
+              <w:t>Request to m</w:t>
+            </w:r>
+            <w:r>
+              <w:rPr>
+                <w:rFonts w:cstheme="minorHAnsi"/>
+              </w:rPr>
+              <w:t>anage account</w:t>
+            </w:r>
+          </w:p>
+        </w:tc>
+        <w:tc>
+          <w:tcPr>
+            <w:tcW w:w="2006" w:type="dxa"/>
             <w:tcBorders>
               <w:top w:val="single" w:sz="12" w:space="0" w:color="A5A5A5" w:themeColor="accent3"/>
               <w:left w:val="single" w:sz="12" w:space="0" w:color="A5A5A5" w:themeColor="accent3"/>
@@ -321,20 +333,17 @@
               <w:spacing w:line="360" w:lineRule="auto"/>
               <w:rPr>
                 <w:rFonts w:cstheme="minorHAnsi"/>
-                <w:sz w:val="24"/>
-              </w:rPr>
-            </w:pPr>
-            <w:r>
-              <w:rPr>
-                <w:rFonts w:cstheme="minorHAnsi"/>
-                <w:sz w:val="24"/>
+              </w:rPr>
+            </w:pPr>
+            <w:r>
+              <w:rPr>
+                <w:rFonts w:cstheme="minorHAnsi"/>
               </w:rPr>
               <w:t xml:space="preserve">Vehicle owner </w:t>
             </w:r>
             <w:r>
               <w:rPr>
                 <w:rFonts w:cstheme="minorHAnsi"/>
-                <w:sz w:val="24"/>
               </w:rPr>
               <w:br/>
               <w:t>Vehicle renter</w:t>
@@ -343,7 +352,7 @@
         </w:tc>
         <w:tc>
           <w:tcPr>
-            <w:tcW w:w="2748" w:type="dxa"/>
+            <w:tcW w:w="2830" w:type="dxa"/>
             <w:tcBorders>
               <w:top w:val="single" w:sz="2" w:space="0" w:color="A5A5A5" w:themeColor="accent3"/>
               <w:left w:val="single" w:sz="12" w:space="0" w:color="A5A5A5" w:themeColor="accent3"/>
@@ -356,13 +365,11 @@
               <w:spacing w:line="360" w:lineRule="auto"/>
               <w:rPr>
                 <w:rFonts w:cstheme="minorHAnsi"/>
-                <w:sz w:val="24"/>
-              </w:rPr>
-            </w:pPr>
-            <w:r>
-              <w:rPr>
-                <w:rFonts w:cstheme="minorHAnsi"/>
-                <w:sz w:val="24"/>
+              </w:rPr>
+            </w:pPr>
+            <w:r>
+              <w:rPr>
+                <w:rFonts w:cstheme="minorHAnsi"/>
               </w:rPr>
               <w:t>Manage Account</w:t>
             </w:r>
@@ -370,7 +377,7 @@
         </w:tc>
         <w:tc>
           <w:tcPr>
-            <w:tcW w:w="1888" w:type="dxa"/>
+            <w:tcW w:w="1944" w:type="dxa"/>
             <w:tcBorders>
               <w:top w:val="single" w:sz="2" w:space="0" w:color="A5A5A5" w:themeColor="accent3"/>
               <w:left w:val="single" w:sz="2" w:space="0" w:color="A5A5A5" w:themeColor="accent3"/>
@@ -383,13 +390,11 @@
               <w:spacing w:line="360" w:lineRule="auto"/>
               <w:rPr>
                 <w:rFonts w:cstheme="minorHAnsi"/>
-                <w:sz w:val="24"/>
-              </w:rPr>
-            </w:pPr>
-            <w:r>
-              <w:rPr>
-                <w:rFonts w:cstheme="minorHAnsi"/>
-                <w:sz w:val="24"/>
+              </w:rPr>
+            </w:pPr>
+            <w:r>
+              <w:rPr>
+                <w:rFonts w:cstheme="minorHAnsi"/>
               </w:rPr>
               <w:t>New Account/</w:t>
             </w:r>
@@ -399,13 +404,11 @@
               <w:spacing w:line="360" w:lineRule="auto"/>
               <w:rPr>
                 <w:rFonts w:cstheme="minorHAnsi"/>
-                <w:sz w:val="24"/>
-              </w:rPr>
-            </w:pPr>
-            <w:r>
-              <w:rPr>
-                <w:rFonts w:cstheme="minorHAnsi"/>
-                <w:sz w:val="24"/>
+              </w:rPr>
+            </w:pPr>
+            <w:r>
+              <w:rPr>
+                <w:rFonts w:cstheme="minorHAnsi"/>
               </w:rPr>
               <w:t>Account details</w:t>
             </w:r>
@@ -413,7 +416,7 @@
         </w:tc>
         <w:tc>
           <w:tcPr>
-            <w:tcW w:w="2916" w:type="dxa"/>
+            <w:tcW w:w="3003" w:type="dxa"/>
             <w:tcBorders>
               <w:top w:val="single" w:sz="2" w:space="0" w:color="A5A5A5" w:themeColor="accent3"/>
               <w:left w:val="single" w:sz="2" w:space="0" w:color="A5A5A5" w:themeColor="accent3"/>
@@ -426,13 +429,11 @@
               <w:spacing w:line="360" w:lineRule="auto"/>
               <w:rPr>
                 <w:rFonts w:cstheme="minorHAnsi"/>
-                <w:sz w:val="24"/>
-              </w:rPr>
-            </w:pPr>
-            <w:r>
-              <w:rPr>
-                <w:rFonts w:cstheme="minorHAnsi"/>
-                <w:sz w:val="24"/>
+              </w:rPr>
+            </w:pPr>
+            <w:r>
+              <w:rPr>
+                <w:rFonts w:cstheme="minorHAnsi"/>
               </w:rPr>
               <w:t>System</w:t>
             </w:r>
@@ -442,13 +443,11 @@
               <w:spacing w:line="360" w:lineRule="auto"/>
               <w:rPr>
                 <w:rFonts w:cstheme="minorHAnsi"/>
-                <w:sz w:val="24"/>
-              </w:rPr>
-            </w:pPr>
-            <w:r>
-              <w:rPr>
-                <w:rFonts w:cstheme="minorHAnsi"/>
-                <w:sz w:val="24"/>
+              </w:rPr>
+            </w:pPr>
+            <w:r>
+              <w:rPr>
+                <w:rFonts w:cstheme="minorHAnsi"/>
               </w:rPr>
               <w:t>Vehicle owner</w:t>
             </w:r>
@@ -458,13 +457,11 @@
               <w:spacing w:line="360" w:lineRule="auto"/>
               <w:rPr>
                 <w:rFonts w:cstheme="minorHAnsi"/>
-                <w:sz w:val="24"/>
-              </w:rPr>
-            </w:pPr>
-            <w:r>
-              <w:rPr>
-                <w:rFonts w:cstheme="minorHAnsi"/>
-                <w:sz w:val="24"/>
+              </w:rPr>
+            </w:pPr>
+            <w:r>
+              <w:rPr>
+                <w:rFonts w:cstheme="minorHAnsi"/>
               </w:rPr>
               <w:t>Vehicle renter</w:t>
             </w:r>
@@ -477,7 +474,7 @@
         </w:trPr>
         <w:tc>
           <w:tcPr>
-            <w:tcW w:w="3163" w:type="dxa"/>
+            <w:tcW w:w="3257" w:type="dxa"/>
             <w:tcBorders>
               <w:top w:val="single" w:sz="12" w:space="0" w:color="A5A5A5" w:themeColor="accent3"/>
               <w:left w:val="single" w:sz="12" w:space="0" w:color="A5A5A5" w:themeColor="accent3"/>
@@ -495,35 +492,43 @@
               <w:spacing w:line="360" w:lineRule="auto"/>
               <w:rPr>
                 <w:rFonts w:cstheme="minorHAnsi"/>
-                <w:sz w:val="24"/>
-              </w:rPr>
-            </w:pPr>
-            <w:r>
-              <w:rPr>
-                <w:rFonts w:cstheme="minorHAnsi"/>
-                <w:sz w:val="24"/>
+              </w:rPr>
+            </w:pPr>
+            <w:r>
+              <w:rPr>
+                <w:rFonts w:cstheme="minorHAnsi"/>
               </w:rPr>
               <w:t>Vehicle</w:t>
             </w:r>
             <w:r>
               <w:rPr>
                 <w:rFonts w:cstheme="minorHAnsi"/>
-                <w:sz w:val="24"/>
               </w:rPr>
               <w:t xml:space="preserve"> owner wants to </w:t>
             </w:r>
             <w:r>
               <w:rPr>
                 <w:rFonts w:cstheme="minorHAnsi"/>
-                <w:sz w:val="24"/>
-              </w:rPr>
-              <w:t>create, view, update, delete listing</w:t>
-            </w:r>
-          </w:p>
-        </w:tc>
-        <w:tc>
-          <w:tcPr>
-            <w:tcW w:w="2300" w:type="dxa"/>
+              </w:rPr>
+              <w:t>create, view, update, or delet</w:t>
+            </w:r>
+            <w:r>
+              <w:rPr>
+                <w:rFonts w:cstheme="minorHAnsi"/>
+              </w:rPr>
+              <w:t>e listing</w:t>
+            </w:r>
+            <w:r>
+              <w:rPr>
+                <w:rFonts w:cstheme="minorHAnsi"/>
+              </w:rPr>
+              <w:t>.</w:t>
+            </w:r>
+          </w:p>
+        </w:tc>
+        <w:tc>
+          <w:tcPr>
+            <w:tcW w:w="2368" w:type="dxa"/>
             <w:tcBorders>
               <w:top w:val="single" w:sz="12" w:space="0" w:color="A5A5A5" w:themeColor="accent3"/>
               <w:left w:val="single" w:sz="12" w:space="0" w:color="A5A5A5" w:themeColor="accent3"/>
@@ -536,21 +541,25 @@
               <w:spacing w:line="360" w:lineRule="auto"/>
               <w:rPr>
                 <w:rFonts w:cstheme="minorHAnsi"/>
-                <w:sz w:val="24"/>
-              </w:rPr>
-            </w:pPr>
-            <w:r>
-              <w:rPr>
-                <w:rFonts w:cstheme="minorHAnsi"/>
-                <w:sz w:val="24"/>
-              </w:rPr>
-              <w:t>Manage vehicle listing</w:t>
-            </w:r>
-          </w:p>
-        </w:tc>
-        <w:tc>
-          <w:tcPr>
-            <w:tcW w:w="1948" w:type="dxa"/>
+              </w:rPr>
+            </w:pPr>
+            <w:r>
+              <w:rPr>
+                <w:rFonts w:cstheme="minorHAnsi"/>
+              </w:rPr>
+              <w:t>Request to m</w:t>
+            </w:r>
+            <w:r>
+              <w:rPr>
+                <w:rFonts w:cstheme="minorHAnsi"/>
+              </w:rPr>
+              <w:t>anage vehicle listing</w:t>
+            </w:r>
+          </w:p>
+        </w:tc>
+        <w:tc>
+          <w:tcPr>
+            <w:tcW w:w="2006" w:type="dxa"/>
             <w:tcBorders>
               <w:top w:val="single" w:sz="2" w:space="0" w:color="A5A5A5" w:themeColor="accent3"/>
               <w:left w:val="single" w:sz="2" w:space="0" w:color="A5A5A5" w:themeColor="accent3"/>
@@ -563,13 +572,11 @@
               <w:spacing w:line="360" w:lineRule="auto"/>
               <w:rPr>
                 <w:rFonts w:cstheme="minorHAnsi"/>
-                <w:sz w:val="24"/>
-              </w:rPr>
-            </w:pPr>
-            <w:r>
-              <w:rPr>
-                <w:rFonts w:cstheme="minorHAnsi"/>
-                <w:sz w:val="24"/>
+              </w:rPr>
+            </w:pPr>
+            <w:r>
+              <w:rPr>
+                <w:rFonts w:cstheme="minorHAnsi"/>
               </w:rPr>
               <w:t>Vehicle owner</w:t>
             </w:r>
@@ -577,7 +584,7 @@
         </w:tc>
         <w:tc>
           <w:tcPr>
-            <w:tcW w:w="2748" w:type="dxa"/>
+            <w:tcW w:w="2830" w:type="dxa"/>
             <w:tcBorders>
               <w:top w:val="single" w:sz="2" w:space="0" w:color="A5A5A5" w:themeColor="accent3"/>
               <w:left w:val="single" w:sz="2" w:space="0" w:color="A5A5A5" w:themeColor="accent3"/>
@@ -590,13 +597,11 @@
               <w:spacing w:line="360" w:lineRule="auto"/>
               <w:rPr>
                 <w:rFonts w:cstheme="minorHAnsi"/>
-                <w:sz w:val="24"/>
-              </w:rPr>
-            </w:pPr>
-            <w:r>
-              <w:rPr>
-                <w:rFonts w:cstheme="minorHAnsi"/>
-                <w:sz w:val="24"/>
+              </w:rPr>
+            </w:pPr>
+            <w:r>
+              <w:rPr>
+                <w:rFonts w:cstheme="minorHAnsi"/>
               </w:rPr>
               <w:t>Manage Listing</w:t>
             </w:r>
@@ -604,7 +609,7 @@
         </w:tc>
         <w:tc>
           <w:tcPr>
-            <w:tcW w:w="1888" w:type="dxa"/>
+            <w:tcW w:w="1944" w:type="dxa"/>
             <w:tcBorders>
               <w:top w:val="single" w:sz="2" w:space="0" w:color="A5A5A5" w:themeColor="accent3"/>
               <w:left w:val="single" w:sz="2" w:space="0" w:color="A5A5A5" w:themeColor="accent3"/>
@@ -617,20 +622,17 @@
               <w:spacing w:line="360" w:lineRule="auto"/>
               <w:rPr>
                 <w:rFonts w:cstheme="minorHAnsi"/>
-                <w:sz w:val="24"/>
-              </w:rPr>
-            </w:pPr>
-            <w:r>
-              <w:rPr>
-                <w:rFonts w:cstheme="minorHAnsi"/>
-                <w:sz w:val="24"/>
+              </w:rPr>
+            </w:pPr>
+            <w:r>
+              <w:rPr>
+                <w:rFonts w:cstheme="minorHAnsi"/>
               </w:rPr>
               <w:t>Vehicle</w:t>
             </w:r>
             <w:r>
               <w:rPr>
                 <w:rFonts w:cstheme="minorHAnsi"/>
-                <w:sz w:val="24"/>
               </w:rPr>
               <w:t xml:space="preserve"> listing</w:t>
             </w:r>
@@ -640,13 +642,11 @@
               <w:spacing w:line="360" w:lineRule="auto"/>
               <w:rPr>
                 <w:rFonts w:cstheme="minorHAnsi"/>
-                <w:sz w:val="24"/>
-              </w:rPr>
-            </w:pPr>
-            <w:r>
-              <w:rPr>
-                <w:rFonts w:cstheme="minorHAnsi"/>
-                <w:sz w:val="24"/>
+              </w:rPr>
+            </w:pPr>
+            <w:r>
+              <w:rPr>
+                <w:rFonts w:cstheme="minorHAnsi"/>
               </w:rPr>
               <w:t>details</w:t>
             </w:r>
@@ -654,7 +654,7 @@
         </w:tc>
         <w:tc>
           <w:tcPr>
-            <w:tcW w:w="2916" w:type="dxa"/>
+            <w:tcW w:w="3003" w:type="dxa"/>
             <w:tcBorders>
               <w:top w:val="single" w:sz="2" w:space="0" w:color="A5A5A5" w:themeColor="accent3"/>
               <w:left w:val="single" w:sz="2" w:space="0" w:color="A5A5A5" w:themeColor="accent3"/>
@@ -667,13 +667,11 @@
               <w:spacing w:line="360" w:lineRule="auto"/>
               <w:rPr>
                 <w:rFonts w:cstheme="minorHAnsi"/>
-                <w:sz w:val="24"/>
-              </w:rPr>
-            </w:pPr>
-            <w:r>
-              <w:rPr>
-                <w:rFonts w:cstheme="minorHAnsi"/>
-                <w:sz w:val="24"/>
+              </w:rPr>
+            </w:pPr>
+            <w:r>
+              <w:rPr>
+                <w:rFonts w:cstheme="minorHAnsi"/>
               </w:rPr>
               <w:t>System</w:t>
             </w:r>
@@ -686,7 +684,7 @@
         </w:trPr>
         <w:tc>
           <w:tcPr>
-            <w:tcW w:w="3163" w:type="dxa"/>
+            <w:tcW w:w="3257" w:type="dxa"/>
             <w:tcBorders>
               <w:top w:val="single" w:sz="12" w:space="0" w:color="A5A5A5" w:themeColor="accent3"/>
               <w:left w:val="single" w:sz="12" w:space="0" w:color="A5A5A5" w:themeColor="accent3"/>
@@ -704,28 +702,37 @@
               <w:spacing w:line="360" w:lineRule="auto"/>
               <w:rPr>
                 <w:rFonts w:cstheme="minorHAnsi"/>
-                <w:sz w:val="24"/>
-              </w:rPr>
-            </w:pPr>
-            <w:r>
-              <w:rPr>
-                <w:rFonts w:cstheme="minorHAnsi"/>
-                <w:sz w:val="24"/>
+              </w:rPr>
+            </w:pPr>
+            <w:r>
+              <w:rPr>
+                <w:rFonts w:cstheme="minorHAnsi"/>
               </w:rPr>
               <w:t xml:space="preserve">Vehicle </w:t>
             </w:r>
             <w:r>
               <w:rPr>
                 <w:rFonts w:cstheme="minorHAnsi"/>
-                <w:sz w:val="24"/>
-              </w:rPr>
-              <w:t>renter wants to rent a car</w:t>
-            </w:r>
-          </w:p>
-        </w:tc>
-        <w:tc>
-          <w:tcPr>
-            <w:tcW w:w="2300" w:type="dxa"/>
+              </w:rPr>
+              <w:t xml:space="preserve">renter </w:t>
+            </w:r>
+            <w:r>
+              <w:rPr>
+                <w:rFonts w:cstheme="minorHAnsi"/>
+              </w:rPr>
+              <w:t>requests to rent a car</w:t>
+            </w:r>
+            <w:r>
+              <w:rPr>
+                <w:rFonts w:cstheme="minorHAnsi"/>
+              </w:rPr>
+              <w:t>.</w:t>
+            </w:r>
+          </w:p>
+        </w:tc>
+        <w:tc>
+          <w:tcPr>
+            <w:tcW w:w="2368" w:type="dxa"/>
             <w:tcBorders>
               <w:top w:val="single" w:sz="12" w:space="0" w:color="A5A5A5" w:themeColor="accent3"/>
               <w:left w:val="single" w:sz="12" w:space="0" w:color="A5A5A5" w:themeColor="accent3"/>
@@ -738,13 +745,11 @@
               <w:spacing w:line="360" w:lineRule="auto"/>
               <w:rPr>
                 <w:rFonts w:cstheme="minorHAnsi"/>
-                <w:sz w:val="24"/>
-              </w:rPr>
-            </w:pPr>
-            <w:r>
-              <w:rPr>
-                <w:rFonts w:cstheme="minorHAnsi"/>
-                <w:sz w:val="24"/>
+              </w:rPr>
+            </w:pPr>
+            <w:r>
+              <w:rPr>
+                <w:rFonts w:cstheme="minorHAnsi"/>
               </w:rPr>
               <w:t>Request a car</w:t>
             </w:r>
@@ -752,7 +757,7 @@
         </w:tc>
         <w:tc>
           <w:tcPr>
-            <w:tcW w:w="1948" w:type="dxa"/>
+            <w:tcW w:w="2006" w:type="dxa"/>
             <w:tcBorders>
               <w:top w:val="single" w:sz="2" w:space="0" w:color="A5A5A5" w:themeColor="accent3"/>
               <w:left w:val="single" w:sz="2" w:space="0" w:color="A5A5A5" w:themeColor="accent3"/>
@@ -765,20 +770,17 @@
               <w:spacing w:line="360" w:lineRule="auto"/>
               <w:rPr>
                 <w:rFonts w:cstheme="minorHAnsi"/>
-                <w:sz w:val="24"/>
-              </w:rPr>
-            </w:pPr>
-            <w:r>
-              <w:rPr>
-                <w:rFonts w:cstheme="minorHAnsi"/>
-                <w:sz w:val="24"/>
+              </w:rPr>
+            </w:pPr>
+            <w:r>
+              <w:rPr>
+                <w:rFonts w:cstheme="minorHAnsi"/>
               </w:rPr>
               <w:t>Vehicle</w:t>
             </w:r>
             <w:r>
               <w:rPr>
                 <w:rFonts w:cstheme="minorHAnsi"/>
-                <w:sz w:val="24"/>
               </w:rPr>
               <w:t xml:space="preserve"> renter</w:t>
             </w:r>
@@ -786,7 +788,7 @@
         </w:tc>
         <w:tc>
           <w:tcPr>
-            <w:tcW w:w="2748" w:type="dxa"/>
+            <w:tcW w:w="2830" w:type="dxa"/>
             <w:tcBorders>
               <w:top w:val="single" w:sz="2" w:space="0" w:color="A5A5A5" w:themeColor="accent3"/>
               <w:left w:val="single" w:sz="2" w:space="0" w:color="A5A5A5" w:themeColor="accent3"/>
@@ -799,21 +801,25 @@
               <w:spacing w:line="360" w:lineRule="auto"/>
               <w:rPr>
                 <w:rFonts w:cstheme="minorHAnsi"/>
-                <w:sz w:val="24"/>
-              </w:rPr>
-            </w:pPr>
-            <w:r>
-              <w:rPr>
-                <w:rFonts w:cstheme="minorHAnsi"/>
-                <w:sz w:val="24"/>
-              </w:rPr>
-              <w:t>Rent a car</w:t>
-            </w:r>
-          </w:p>
-        </w:tc>
-        <w:tc>
-          <w:tcPr>
-            <w:tcW w:w="1888" w:type="dxa"/>
+              </w:rPr>
+            </w:pPr>
+            <w:r>
+              <w:rPr>
+                <w:rFonts w:cstheme="minorHAnsi"/>
+              </w:rPr>
+              <w:t>Rent a C</w:t>
+            </w:r>
+            <w:r>
+              <w:rPr>
+                <w:rFonts w:cstheme="minorHAnsi"/>
+              </w:rPr>
+              <w:t>ar</w:t>
+            </w:r>
+          </w:p>
+        </w:tc>
+        <w:tc>
+          <w:tcPr>
+            <w:tcW w:w="1944" w:type="dxa"/>
             <w:tcBorders>
               <w:top w:val="single" w:sz="2" w:space="0" w:color="A5A5A5" w:themeColor="accent3"/>
               <w:left w:val="single" w:sz="2" w:space="0" w:color="A5A5A5" w:themeColor="accent3"/>
@@ -826,13 +832,11 @@
               <w:spacing w:line="360" w:lineRule="auto"/>
               <w:rPr>
                 <w:rFonts w:cstheme="minorHAnsi"/>
-                <w:sz w:val="24"/>
-              </w:rPr>
-            </w:pPr>
-            <w:r>
-              <w:rPr>
-                <w:rFonts w:cstheme="minorHAnsi"/>
-                <w:sz w:val="24"/>
+              </w:rPr>
+            </w:pPr>
+            <w:r>
+              <w:rPr>
+                <w:rFonts w:cstheme="minorHAnsi"/>
               </w:rPr>
               <w:t>Trip details</w:t>
             </w:r>
@@ -840,7 +844,7 @@
         </w:tc>
         <w:tc>
           <w:tcPr>
-            <w:tcW w:w="2916" w:type="dxa"/>
+            <w:tcW w:w="3003" w:type="dxa"/>
             <w:tcBorders>
               <w:top w:val="single" w:sz="2" w:space="0" w:color="A5A5A5" w:themeColor="accent3"/>
               <w:left w:val="single" w:sz="2" w:space="0" w:color="A5A5A5" w:themeColor="accent3"/>
@@ -853,13 +857,11 @@
               <w:spacing w:line="360" w:lineRule="auto"/>
               <w:rPr>
                 <w:rFonts w:cstheme="minorHAnsi"/>
-                <w:sz w:val="24"/>
-              </w:rPr>
-            </w:pPr>
-            <w:r>
-              <w:rPr>
-                <w:rFonts w:cstheme="minorHAnsi"/>
-                <w:sz w:val="24"/>
+              </w:rPr>
+            </w:pPr>
+            <w:r>
+              <w:rPr>
+                <w:rFonts w:cstheme="minorHAnsi"/>
               </w:rPr>
               <w:t>Vehicle owner</w:t>
             </w:r>
@@ -872,7 +874,7 @@
         </w:trPr>
         <w:tc>
           <w:tcPr>
-            <w:tcW w:w="3163" w:type="dxa"/>
+            <w:tcW w:w="3257" w:type="dxa"/>
             <w:tcBorders>
               <w:top w:val="single" w:sz="12" w:space="0" w:color="A5A5A5" w:themeColor="accent3"/>
               <w:left w:val="single" w:sz="12" w:space="0" w:color="A5A5A5" w:themeColor="accent3"/>
@@ -890,21 +892,435 @@
               <w:spacing w:line="360" w:lineRule="auto"/>
               <w:rPr>
                 <w:rFonts w:cstheme="minorHAnsi"/>
-                <w:sz w:val="24"/>
-              </w:rPr>
-            </w:pPr>
-            <w:r>
-              <w:rPr>
-                <w:rFonts w:cstheme="minorHAnsi"/>
-                <w:sz w:val="24"/>
+              </w:rPr>
+            </w:pPr>
+            <w:r>
+              <w:rPr>
+                <w:rFonts w:cstheme="minorHAnsi"/>
+              </w:rPr>
+              <w:t>Vehicle owner wants to approve request</w:t>
+            </w:r>
+            <w:r>
+              <w:rPr>
+                <w:rFonts w:cstheme="minorHAnsi"/>
+              </w:rPr>
+              <w:t>.</w:t>
+            </w:r>
+          </w:p>
+        </w:tc>
+        <w:tc>
+          <w:tcPr>
+            <w:tcW w:w="2368" w:type="dxa"/>
+            <w:tcBorders>
+              <w:top w:val="single" w:sz="12" w:space="0" w:color="A5A5A5" w:themeColor="accent3"/>
+              <w:left w:val="single" w:sz="12" w:space="0" w:color="A5A5A5" w:themeColor="accent3"/>
+              <w:bottom w:val="single" w:sz="12" w:space="0" w:color="A5A5A5" w:themeColor="accent3"/>
+              <w:right w:val="single" w:sz="2" w:space="0" w:color="A5A5A5" w:themeColor="accent3"/>
+            </w:tcBorders>
+          </w:tcPr>
+          <w:p>
+            <w:pPr>
+              <w:spacing w:line="360" w:lineRule="auto"/>
+              <w:rPr>
+                <w:rFonts w:cstheme="minorHAnsi"/>
+              </w:rPr>
+            </w:pPr>
+            <w:r>
+              <w:rPr>
+                <w:rFonts w:cstheme="minorHAnsi"/>
+              </w:rPr>
+              <w:t>Approval request</w:t>
+            </w:r>
+          </w:p>
+        </w:tc>
+        <w:tc>
+          <w:tcPr>
+            <w:tcW w:w="2006" w:type="dxa"/>
+            <w:tcBorders>
+              <w:top w:val="single" w:sz="2" w:space="0" w:color="A5A5A5" w:themeColor="accent3"/>
+              <w:left w:val="single" w:sz="2" w:space="0" w:color="A5A5A5" w:themeColor="accent3"/>
+              <w:bottom w:val="single" w:sz="2" w:space="0" w:color="A5A5A5" w:themeColor="accent3"/>
+              <w:right w:val="single" w:sz="2" w:space="0" w:color="A5A5A5" w:themeColor="accent3"/>
+            </w:tcBorders>
+          </w:tcPr>
+          <w:p>
+            <w:pPr>
+              <w:spacing w:line="360" w:lineRule="auto"/>
+              <w:rPr>
+                <w:rFonts w:cstheme="minorHAnsi"/>
+              </w:rPr>
+            </w:pPr>
+            <w:r>
+              <w:rPr>
+                <w:rFonts w:cstheme="minorHAnsi"/>
+              </w:rPr>
+              <w:t>Vehicle owner</w:t>
+            </w:r>
+          </w:p>
+        </w:tc>
+        <w:tc>
+          <w:tcPr>
+            <w:tcW w:w="2830" w:type="dxa"/>
+            <w:tcBorders>
+              <w:top w:val="single" w:sz="2" w:space="0" w:color="A5A5A5" w:themeColor="accent3"/>
+              <w:left w:val="single" w:sz="2" w:space="0" w:color="A5A5A5" w:themeColor="accent3"/>
+              <w:bottom w:val="single" w:sz="2" w:space="0" w:color="A5A5A5" w:themeColor="accent3"/>
+              <w:right w:val="single" w:sz="2" w:space="0" w:color="A5A5A5" w:themeColor="accent3"/>
+            </w:tcBorders>
+          </w:tcPr>
+          <w:p>
+            <w:pPr>
+              <w:spacing w:line="360" w:lineRule="auto"/>
+              <w:rPr>
+                <w:rFonts w:cstheme="minorHAnsi"/>
+              </w:rPr>
+            </w:pPr>
+            <w:r>
+              <w:rPr>
+                <w:rFonts w:cstheme="minorHAnsi"/>
+              </w:rPr>
+              <w:t>Approve Request</w:t>
+            </w:r>
+          </w:p>
+        </w:tc>
+        <w:tc>
+          <w:tcPr>
+            <w:tcW w:w="1944" w:type="dxa"/>
+            <w:tcBorders>
+              <w:top w:val="single" w:sz="2" w:space="0" w:color="A5A5A5" w:themeColor="accent3"/>
+              <w:left w:val="single" w:sz="2" w:space="0" w:color="A5A5A5" w:themeColor="accent3"/>
+              <w:bottom w:val="single" w:sz="2" w:space="0" w:color="A5A5A5" w:themeColor="accent3"/>
+              <w:right w:val="single" w:sz="2" w:space="0" w:color="A5A5A5" w:themeColor="accent3"/>
+            </w:tcBorders>
+          </w:tcPr>
+          <w:p>
+            <w:pPr>
+              <w:spacing w:line="360" w:lineRule="auto"/>
+              <w:rPr>
+                <w:rFonts w:cstheme="minorHAnsi"/>
+              </w:rPr>
+            </w:pPr>
+            <w:r>
+              <w:rPr>
+                <w:rFonts w:cstheme="minorHAnsi"/>
+              </w:rPr>
+              <w:t>Approval</w:t>
+            </w:r>
+          </w:p>
+        </w:tc>
+        <w:tc>
+          <w:tcPr>
+            <w:tcW w:w="3003" w:type="dxa"/>
+            <w:tcBorders>
+              <w:top w:val="single" w:sz="2" w:space="0" w:color="A5A5A5" w:themeColor="accent3"/>
+              <w:left w:val="single" w:sz="2" w:space="0" w:color="A5A5A5" w:themeColor="accent3"/>
+              <w:bottom w:val="single" w:sz="2" w:space="0" w:color="A5A5A5" w:themeColor="accent3"/>
+              <w:right w:val="single" w:sz="2" w:space="0" w:color="A5A5A5" w:themeColor="accent3"/>
+            </w:tcBorders>
+          </w:tcPr>
+          <w:p>
+            <w:pPr>
+              <w:spacing w:line="360" w:lineRule="auto"/>
+              <w:rPr>
+                <w:rFonts w:cstheme="minorHAnsi"/>
+              </w:rPr>
+            </w:pPr>
+            <w:r>
+              <w:rPr>
+                <w:rFonts w:cstheme="minorHAnsi"/>
+              </w:rPr>
+              <w:t>Vehicle renter</w:t>
+            </w:r>
+          </w:p>
+        </w:tc>
+      </w:tr>
+      <w:tr>
+        <w:trPr>
+          <w:trHeight w:val="8"/>
+        </w:trPr>
+        <w:tc>
+          <w:tcPr>
+            <w:tcW w:w="3257" w:type="dxa"/>
+            <w:tcBorders>
+              <w:top w:val="single" w:sz="12" w:space="0" w:color="A5A5A5" w:themeColor="accent3"/>
+              <w:left w:val="single" w:sz="12" w:space="0" w:color="A5A5A5" w:themeColor="accent3"/>
+              <w:bottom w:val="single" w:sz="12" w:space="0" w:color="A5A5A5" w:themeColor="accent3"/>
+              <w:right w:val="single" w:sz="12" w:space="0" w:color="A5A5A5" w:themeColor="accent3"/>
+            </w:tcBorders>
+          </w:tcPr>
+          <w:p>
+            <w:pPr>
+              <w:pStyle w:val="ListParagraph"/>
+              <w:numPr>
+                <w:ilvl w:val="0"/>
+                <w:numId w:val="1"/>
+              </w:numPr>
+              <w:spacing w:line="360" w:lineRule="auto"/>
+              <w:rPr>
+                <w:rFonts w:cstheme="minorHAnsi"/>
+              </w:rPr>
+            </w:pPr>
+            <w:r>
+              <w:rPr>
+                <w:rFonts w:cstheme="minorHAnsi"/>
               </w:rPr>
               <w:t>Vehicle owner and renter wants to view feedback</w:t>
             </w:r>
-          </w:p>
-        </w:tc>
-        <w:tc>
-          <w:tcPr>
-            <w:tcW w:w="2300" w:type="dxa"/>
+            <w:r>
+              <w:rPr>
+                <w:rFonts w:cstheme="minorHAnsi"/>
+              </w:rPr>
+              <w:t>.</w:t>
+            </w:r>
+          </w:p>
+        </w:tc>
+        <w:tc>
+          <w:tcPr>
+            <w:tcW w:w="2368" w:type="dxa"/>
+            <w:tcBorders>
+              <w:top w:val="single" w:sz="12" w:space="0" w:color="A5A5A5" w:themeColor="accent3"/>
+              <w:left w:val="single" w:sz="12" w:space="0" w:color="A5A5A5" w:themeColor="accent3"/>
+              <w:bottom w:val="single" w:sz="12" w:space="0" w:color="A5A5A5" w:themeColor="accent3"/>
+              <w:right w:val="single" w:sz="2" w:space="0" w:color="A5A5A5" w:themeColor="accent3"/>
+            </w:tcBorders>
+          </w:tcPr>
+          <w:p>
+            <w:pPr>
+              <w:spacing w:line="360" w:lineRule="auto"/>
+              <w:rPr>
+                <w:rFonts w:cstheme="minorHAnsi"/>
+              </w:rPr>
+            </w:pPr>
+            <w:r>
+              <w:rPr>
+                <w:rFonts w:cstheme="minorHAnsi"/>
+              </w:rPr>
+              <w:t xml:space="preserve">View </w:t>
+            </w:r>
+            <w:r>
+              <w:rPr>
+                <w:rFonts w:cstheme="minorHAnsi"/>
+              </w:rPr>
+              <w:t xml:space="preserve">user </w:t>
+            </w:r>
+            <w:r>
+              <w:rPr>
+                <w:rFonts w:cstheme="minorHAnsi"/>
+              </w:rPr>
+              <w:t>feedback</w:t>
+            </w:r>
+          </w:p>
+        </w:tc>
+        <w:tc>
+          <w:tcPr>
+            <w:tcW w:w="2006" w:type="dxa"/>
+            <w:tcBorders>
+              <w:top w:val="single" w:sz="2" w:space="0" w:color="A5A5A5" w:themeColor="accent3"/>
+              <w:left w:val="single" w:sz="2" w:space="0" w:color="A5A5A5" w:themeColor="accent3"/>
+              <w:bottom w:val="single" w:sz="2" w:space="0" w:color="A5A5A5" w:themeColor="accent3"/>
+              <w:right w:val="single" w:sz="2" w:space="0" w:color="A5A5A5" w:themeColor="accent3"/>
+            </w:tcBorders>
+          </w:tcPr>
+          <w:p>
+            <w:pPr>
+              <w:spacing w:line="360" w:lineRule="auto"/>
+              <w:rPr>
+                <w:rFonts w:cstheme="minorHAnsi"/>
+              </w:rPr>
+            </w:pPr>
+            <w:r>
+              <w:rPr>
+                <w:rFonts w:cstheme="minorHAnsi"/>
+              </w:rPr>
+              <w:t>Vehicle owner</w:t>
+            </w:r>
+          </w:p>
+          <w:p>
+            <w:pPr>
+              <w:spacing w:line="360" w:lineRule="auto"/>
+              <w:rPr>
+                <w:rFonts w:cstheme="minorHAnsi"/>
+              </w:rPr>
+            </w:pPr>
+            <w:r>
+              <w:rPr>
+                <w:rFonts w:cstheme="minorHAnsi"/>
+              </w:rPr>
+              <w:t>Vehicle renter</w:t>
+            </w:r>
+          </w:p>
+        </w:tc>
+        <w:tc>
+          <w:tcPr>
+            <w:tcW w:w="2830" w:type="dxa"/>
+            <w:tcBorders>
+              <w:top w:val="single" w:sz="2" w:space="0" w:color="A5A5A5" w:themeColor="accent3"/>
+              <w:left w:val="single" w:sz="2" w:space="0" w:color="A5A5A5" w:themeColor="accent3"/>
+              <w:bottom w:val="single" w:sz="2" w:space="0" w:color="A5A5A5" w:themeColor="accent3"/>
+              <w:right w:val="single" w:sz="2" w:space="0" w:color="A5A5A5" w:themeColor="accent3"/>
+            </w:tcBorders>
+          </w:tcPr>
+          <w:p>
+            <w:pPr>
+              <w:spacing w:line="360" w:lineRule="auto"/>
+              <w:rPr>
+                <w:rFonts w:cstheme="minorHAnsi"/>
+              </w:rPr>
+            </w:pPr>
+            <w:r>
+              <w:rPr>
+                <w:rFonts w:cstheme="minorHAnsi"/>
+              </w:rPr>
+              <w:t xml:space="preserve">View </w:t>
+            </w:r>
+            <w:r>
+              <w:rPr>
+                <w:rFonts w:cstheme="minorHAnsi"/>
+              </w:rPr>
+              <w:t>Fe</w:t>
+            </w:r>
+            <w:r>
+              <w:rPr>
+                <w:rFonts w:cstheme="minorHAnsi"/>
+              </w:rPr>
+              <w:t>edback</w:t>
+            </w:r>
+          </w:p>
+        </w:tc>
+        <w:tc>
+          <w:tcPr>
+            <w:tcW w:w="1944" w:type="dxa"/>
+            <w:tcBorders>
+              <w:top w:val="single" w:sz="2" w:space="0" w:color="A5A5A5" w:themeColor="accent3"/>
+              <w:left w:val="single" w:sz="2" w:space="0" w:color="A5A5A5" w:themeColor="accent3"/>
+              <w:bottom w:val="single" w:sz="2" w:space="0" w:color="A5A5A5" w:themeColor="accent3"/>
+              <w:right w:val="single" w:sz="2" w:space="0" w:color="A5A5A5" w:themeColor="accent3"/>
+            </w:tcBorders>
+          </w:tcPr>
+          <w:p>
+            <w:pPr>
+              <w:spacing w:line="360" w:lineRule="auto"/>
+              <w:rPr>
+                <w:rFonts w:cstheme="minorHAnsi"/>
+              </w:rPr>
+            </w:pPr>
+            <w:r>
+              <w:rPr>
+                <w:rFonts w:cstheme="minorHAnsi"/>
+              </w:rPr>
+              <w:t>Catalog feedback</w:t>
+            </w:r>
+          </w:p>
+        </w:tc>
+        <w:tc>
+          <w:tcPr>
+            <w:tcW w:w="3003" w:type="dxa"/>
+            <w:tcBorders>
+              <w:top w:val="single" w:sz="2" w:space="0" w:color="A5A5A5" w:themeColor="accent3"/>
+              <w:left w:val="single" w:sz="2" w:space="0" w:color="A5A5A5" w:themeColor="accent3"/>
+              <w:bottom w:val="single" w:sz="2" w:space="0" w:color="A5A5A5" w:themeColor="accent3"/>
+              <w:right w:val="single" w:sz="2" w:space="0" w:color="A5A5A5" w:themeColor="accent3"/>
+            </w:tcBorders>
+          </w:tcPr>
+          <w:p>
+            <w:pPr>
+              <w:spacing w:line="360" w:lineRule="auto"/>
+              <w:rPr>
+                <w:rFonts w:cstheme="minorHAnsi"/>
+              </w:rPr>
+            </w:pPr>
+            <w:r>
+              <w:rPr>
+                <w:rFonts w:cstheme="minorHAnsi"/>
+              </w:rPr>
+              <w:t>Vehicle owner</w:t>
+            </w:r>
+          </w:p>
+          <w:p>
+            <w:pPr>
+              <w:spacing w:line="360" w:lineRule="auto"/>
+              <w:rPr>
+                <w:rFonts w:cstheme="minorHAnsi"/>
+              </w:rPr>
+            </w:pPr>
+            <w:r>
+              <w:rPr>
+                <w:rFonts w:cstheme="minorHAnsi"/>
+              </w:rPr>
+              <w:t>Vehicle renter</w:t>
+            </w:r>
+          </w:p>
+          <w:p>
+            <w:pPr>
+              <w:spacing w:line="360" w:lineRule="auto"/>
+              <w:rPr>
+                <w:rFonts w:cstheme="minorHAnsi"/>
+              </w:rPr>
+            </w:pPr>
+          </w:p>
+        </w:tc>
+      </w:tr>
+      <w:tr>
+        <w:trPr>
+          <w:trHeight w:val="8"/>
+        </w:trPr>
+        <w:tc>
+          <w:tcPr>
+            <w:tcW w:w="3257" w:type="dxa"/>
+            <w:tcBorders>
+              <w:top w:val="single" w:sz="12" w:space="0" w:color="A5A5A5" w:themeColor="accent3"/>
+              <w:left w:val="single" w:sz="12" w:space="0" w:color="A5A5A5" w:themeColor="accent3"/>
+              <w:bottom w:val="single" w:sz="12" w:space="0" w:color="A5A5A5" w:themeColor="accent3"/>
+              <w:right w:val="single" w:sz="12" w:space="0" w:color="A5A5A5" w:themeColor="accent3"/>
+            </w:tcBorders>
+          </w:tcPr>
+          <w:p>
+            <w:pPr>
+              <w:pStyle w:val="ListParagraph"/>
+              <w:numPr>
+                <w:ilvl w:val="0"/>
+                <w:numId w:val="1"/>
+              </w:numPr>
+              <w:spacing w:line="360" w:lineRule="auto"/>
+              <w:rPr>
+                <w:rFonts w:cstheme="minorHAnsi"/>
+              </w:rPr>
+            </w:pPr>
+            <w:r>
+              <w:rPr>
+                <w:rFonts w:cstheme="minorHAnsi"/>
+              </w:rPr>
+              <w:t xml:space="preserve">Admin </w:t>
+            </w:r>
+            <w:r>
+              <w:rPr>
+                <w:rFonts w:cstheme="minorHAnsi"/>
+              </w:rPr>
+              <w:t>requests the system to</w:t>
+            </w:r>
+            <w:r>
+              <w:rPr>
+                <w:rFonts w:cstheme="minorHAnsi"/>
+              </w:rPr>
+              <w:t xml:space="preserve"> generate statistics report</w:t>
+            </w:r>
+            <w:r>
+              <w:rPr>
+                <w:rFonts w:cstheme="minorHAnsi"/>
+              </w:rPr>
+              <w:t xml:space="preserve"> of most rented vehicles</w:t>
+            </w:r>
+            <w:r>
+              <w:rPr>
+                <w:rFonts w:cstheme="minorHAnsi"/>
+              </w:rPr>
+              <w:t>.</w:t>
+            </w:r>
+          </w:p>
+        </w:tc>
+        <w:tc>
+          <w:tcPr>
+            <w:tcW w:w="2368" w:type="dxa"/>
             <w:tcBorders>
               <w:top w:val="single" w:sz="12" w:space="0" w:color="A5A5A5" w:themeColor="accent3"/>
               <w:left w:val="single" w:sz="12" w:space="0" w:color="A5A5A5" w:themeColor="accent3"/>
@@ -917,35 +1333,21 @@
               <w:spacing w:line="360" w:lineRule="auto"/>
               <w:rPr>
                 <w:rFonts w:cstheme="minorHAnsi"/>
-                <w:sz w:val="24"/>
-              </w:rPr>
-            </w:pPr>
-            <w:r>
-              <w:rPr>
-                <w:rFonts w:cstheme="minorHAnsi"/>
-                <w:sz w:val="24"/>
-              </w:rPr>
-              <w:t xml:space="preserve">View </w:t>
-            </w:r>
-            <w:r>
-              <w:rPr>
-                <w:rFonts w:cstheme="minorHAnsi"/>
-                <w:sz w:val="24"/>
-              </w:rPr>
-              <w:t xml:space="preserve">user </w:t>
-            </w:r>
-            <w:r>
-              <w:rPr>
-                <w:rFonts w:cstheme="minorHAnsi"/>
-                <w:sz w:val="24"/>
-              </w:rPr>
-              <w:t>feedback</w:t>
-            </w:r>
-          </w:p>
-        </w:tc>
-        <w:tc>
-          <w:tcPr>
-            <w:tcW w:w="1948" w:type="dxa"/>
+              </w:rPr>
+            </w:pPr>
+            <w:r>
+              <w:rPr>
+                <w:rFonts w:cstheme="minorHAnsi"/>
+              </w:rPr>
+              <w:t>Statistics request</w:t>
+            </w:r>
+            <w:bookmarkStart w:id="0" w:name="_GoBack"/>
+            <w:bookmarkEnd w:id="0"/>
+          </w:p>
+        </w:tc>
+        <w:tc>
+          <w:tcPr>
+            <w:tcW w:w="2006" w:type="dxa"/>
             <w:tcBorders>
               <w:top w:val="single" w:sz="2" w:space="0" w:color="A5A5A5" w:themeColor="accent3"/>
               <w:left w:val="single" w:sz="2" w:space="0" w:color="A5A5A5" w:themeColor="accent3"/>
@@ -958,37 +1360,19 @@
               <w:spacing w:line="360" w:lineRule="auto"/>
               <w:rPr>
                 <w:rFonts w:cstheme="minorHAnsi"/>
-                <w:sz w:val="24"/>
-              </w:rPr>
-            </w:pPr>
-            <w:r>
-              <w:rPr>
-                <w:rFonts w:cstheme="minorHAnsi"/>
-                <w:sz w:val="24"/>
-              </w:rPr>
-              <w:t>Vehicle owner</w:t>
-            </w:r>
-          </w:p>
-          <w:p>
-            <w:pPr>
-              <w:spacing w:line="360" w:lineRule="auto"/>
-              <w:rPr>
-                <w:rFonts w:cstheme="minorHAnsi"/>
-                <w:sz w:val="24"/>
-              </w:rPr>
-            </w:pPr>
-            <w:r>
-              <w:rPr>
-                <w:rFonts w:cstheme="minorHAnsi"/>
-                <w:sz w:val="24"/>
-              </w:rPr>
-              <w:t>Vehicle renter</w:t>
-            </w:r>
-          </w:p>
-        </w:tc>
-        <w:tc>
-          <w:tcPr>
-            <w:tcW w:w="2748" w:type="dxa"/>
+              </w:rPr>
+            </w:pPr>
+            <w:r>
+              <w:rPr>
+                <w:rFonts w:cstheme="minorHAnsi"/>
+              </w:rPr>
+              <w:t>Admin</w:t>
+            </w:r>
+          </w:p>
+        </w:tc>
+        <w:tc>
+          <w:tcPr>
+            <w:tcW w:w="2830" w:type="dxa"/>
             <w:tcBorders>
               <w:top w:val="single" w:sz="2" w:space="0" w:color="A5A5A5" w:themeColor="accent3"/>
               <w:left w:val="single" w:sz="2" w:space="0" w:color="A5A5A5" w:themeColor="accent3"/>
@@ -1001,21 +1385,25 @@
               <w:spacing w:line="360" w:lineRule="auto"/>
               <w:rPr>
                 <w:rFonts w:cstheme="minorHAnsi"/>
-                <w:sz w:val="24"/>
-              </w:rPr>
-            </w:pPr>
-            <w:r>
-              <w:rPr>
-                <w:rFonts w:cstheme="minorHAnsi"/>
-                <w:sz w:val="24"/>
-              </w:rPr>
-              <w:t>View feedback</w:t>
-            </w:r>
-          </w:p>
-        </w:tc>
-        <w:tc>
-          <w:tcPr>
-            <w:tcW w:w="1888" w:type="dxa"/>
+              </w:rPr>
+            </w:pPr>
+            <w:r>
+              <w:rPr>
+                <w:rFonts w:cstheme="minorHAnsi"/>
+              </w:rPr>
+              <w:t>Generate Statistics R</w:t>
+            </w:r>
+            <w:r>
+              <w:rPr>
+                <w:rFonts w:cstheme="minorHAnsi"/>
+              </w:rPr>
+              <w:t>eport</w:t>
+            </w:r>
+          </w:p>
+        </w:tc>
+        <w:tc>
+          <w:tcPr>
+            <w:tcW w:w="1944" w:type="dxa"/>
             <w:tcBorders>
               <w:top w:val="single" w:sz="2" w:space="0" w:color="A5A5A5" w:themeColor="accent3"/>
               <w:left w:val="single" w:sz="2" w:space="0" w:color="A5A5A5" w:themeColor="accent3"/>
@@ -1028,21 +1416,19 @@
               <w:spacing w:line="360" w:lineRule="auto"/>
               <w:rPr>
                 <w:rFonts w:cstheme="minorHAnsi"/>
-                <w:sz w:val="24"/>
-              </w:rPr>
-            </w:pPr>
-            <w:r>
-              <w:rPr>
-                <w:rFonts w:cstheme="minorHAnsi"/>
-                <w:sz w:val="24"/>
-              </w:rPr>
-              <w:t>Catalog feedback</w:t>
-            </w:r>
-          </w:p>
-        </w:tc>
-        <w:tc>
-          <w:tcPr>
-            <w:tcW w:w="2916" w:type="dxa"/>
+              </w:rPr>
+            </w:pPr>
+            <w:r>
+              <w:rPr>
+                <w:rFonts w:cstheme="minorHAnsi"/>
+              </w:rPr>
+              <w:t>Report details</w:t>
+            </w:r>
+          </w:p>
+        </w:tc>
+        <w:tc>
+          <w:tcPr>
+            <w:tcW w:w="3003" w:type="dxa"/>
             <w:tcBorders>
               <w:top w:val="single" w:sz="2" w:space="0" w:color="A5A5A5" w:themeColor="accent3"/>
               <w:left w:val="single" w:sz="2" w:space="0" w:color="A5A5A5" w:themeColor="accent3"/>
@@ -1055,41 +1441,28 @@
               <w:spacing w:line="360" w:lineRule="auto"/>
               <w:rPr>
                 <w:rFonts w:cstheme="minorHAnsi"/>
-                <w:sz w:val="24"/>
-              </w:rPr>
-            </w:pPr>
-            <w:r>
-              <w:rPr>
-                <w:rFonts w:cstheme="minorHAnsi"/>
-                <w:sz w:val="24"/>
-              </w:rPr>
-              <w:t>Vehicle owner</w:t>
-            </w:r>
-          </w:p>
-          <w:p>
-            <w:pPr>
-              <w:spacing w:line="360" w:lineRule="auto"/>
-              <w:rPr>
-                <w:rFonts w:cstheme="minorHAnsi"/>
-                <w:sz w:val="24"/>
-              </w:rPr>
-            </w:pPr>
-            <w:r>
-              <w:rPr>
-                <w:rFonts w:cstheme="minorHAnsi"/>
-                <w:sz w:val="24"/>
-              </w:rPr>
-              <w:t>Vehicle renter</w:t>
-            </w:r>
-          </w:p>
-          <w:p>
-            <w:pPr>
-              <w:spacing w:line="360" w:lineRule="auto"/>
-              <w:rPr>
-                <w:rFonts w:cstheme="minorHAnsi"/>
-                <w:sz w:val="24"/>
-              </w:rPr>
-            </w:pPr>
+              </w:rPr>
+            </w:pPr>
+            <w:r>
+              <w:rPr>
+                <w:rFonts w:cstheme="minorHAnsi"/>
+              </w:rPr>
+              <w:t>System</w:t>
+            </w:r>
+          </w:p>
+          <w:p>
+            <w:pPr>
+              <w:spacing w:line="360" w:lineRule="auto"/>
+              <w:rPr>
+                <w:rFonts w:cstheme="minorHAnsi"/>
+              </w:rPr>
+            </w:pPr>
+            <w:r>
+              <w:rPr>
+                <w:rFonts w:cstheme="minorHAnsi"/>
+              </w:rPr>
+              <w:t>Admin</w:t>
+            </w:r>
           </w:p>
         </w:tc>
       </w:tr>
@@ -1102,11 +1475,14 @@
         <w:spacing w:line="360" w:lineRule="auto"/>
         <w:rPr>
           <w:rFonts w:cstheme="minorHAnsi"/>
-          <w:sz w:val="24"/>
         </w:rPr>
       </w:pPr>
-      <w:bookmarkStart w:id="0" w:name="_GoBack"/>
-      <w:bookmarkEnd w:id="0"/>
+      <w:r>
+        <w:rPr>
+          <w:rFonts w:cstheme="minorHAnsi"/>
+        </w:rPr>
+        <w:tab/>
+      </w:r>
     </w:p>
     <w:sectPr>
       <w:pgSz w:w="15840" w:h="12240" w:orient="landscape"/>
@@ -2276,9 +2652,12 @@
 </file>
 
 <file path=customXml/item1.xml><?xml version="1.0" encoding="utf-8"?>
-<p:properties xmlns:p="http://schemas.microsoft.com/office/2006/metadata/properties" xmlns:xsi="http://www.w3.org/2001/XMLSchema-instance" xmlns:pc="http://schemas.microsoft.com/office/infopath/2007/PartnerControls">
-  <documentManagement/>
-</p:properties>
+<?mso-contentType ?>
+<FormTemplates xmlns="http://schemas.microsoft.com/sharepoint/v3/contenttype/forms">
+  <Display>DocumentLibraryForm</Display>
+  <Edit>DocumentLibraryForm</Edit>
+  <New>DocumentLibraryForm</New>
+</FormTemplates>
 </file>
 
 <file path=customXml/item2.xml><?xml version="1.0" encoding="utf-8"?>
@@ -2426,19 +2805,15 @@
 </file>
 
 <file path=customXml/item3.xml><?xml version="1.0" encoding="utf-8"?>
-<?mso-contentType ?>
-<FormTemplates xmlns="http://schemas.microsoft.com/sharepoint/v3/contenttype/forms">
-  <Display>DocumentLibraryForm</Display>
-  <Edit>DocumentLibraryForm</Edit>
-  <New>DocumentLibraryForm</New>
-</FormTemplates>
+<p:properties xmlns:p="http://schemas.microsoft.com/office/2006/metadata/properties" xmlns:xsi="http://www.w3.org/2001/XMLSchema-instance" xmlns:pc="http://schemas.microsoft.com/office/infopath/2007/PartnerControls">
+  <documentManagement/>
+</p:properties>
 </file>
 
 <file path=customXml/itemProps1.xml><?xml version="1.0" encoding="utf-8"?>
-<ds:datastoreItem xmlns:ds="http://schemas.openxmlformats.org/officeDocument/2006/customXml" ds:itemID="{0AC60BFF-3099-480C-8D84-CD559DE22995}">
+<ds:datastoreItem xmlns:ds="http://schemas.openxmlformats.org/officeDocument/2006/customXml" ds:itemID="{3EEEDFEF-AABA-4B7F-9F2E-C852A71BE551}">
   <ds:schemaRefs>
-    <ds:schemaRef ds:uri="http://schemas.microsoft.com/office/2006/metadata/properties"/>
-    <ds:schemaRef ds:uri="http://schemas.microsoft.com/office/infopath/2007/PartnerControls"/>
+    <ds:schemaRef ds:uri="http://schemas.microsoft.com/sharepoint/v3/contenttype/forms"/>
   </ds:schemaRefs>
 </ds:datastoreItem>
 </file>
@@ -2462,9 +2837,10 @@
 </file>
 
 <file path=customXml/itemProps3.xml><?xml version="1.0" encoding="utf-8"?>
-<ds:datastoreItem xmlns:ds="http://schemas.openxmlformats.org/officeDocument/2006/customXml" ds:itemID="{3EEEDFEF-AABA-4B7F-9F2E-C852A71BE551}">
+<ds:datastoreItem xmlns:ds="http://schemas.openxmlformats.org/officeDocument/2006/customXml" ds:itemID="{0AC60BFF-3099-480C-8D84-CD559DE22995}">
   <ds:schemaRefs>
-    <ds:schemaRef ds:uri="http://schemas.microsoft.com/sharepoint/v3/contenttype/forms"/>
+    <ds:schemaRef ds:uri="http://schemas.microsoft.com/office/2006/metadata/properties"/>
+    <ds:schemaRef ds:uri="http://schemas.microsoft.com/office/infopath/2007/PartnerControls"/>
   </ds:schemaRefs>
 </ds:datastoreItem>
 </file>